--- a/ДИПЛОМ/техническое задание(переделать).docx
+++ b/ДИПЛОМ/техническое задание(переделать).docx
@@ -8,6 +8,7 @@
         <w:ind w:firstLine="851"/>
         <w:jc w:val="both"/>
         <w:rPr>
+          <w:color w:val="FF0000"/>
           <w:sz w:val="28"/>
           <w:szCs w:val="28"/>
         </w:rPr>
@@ -24,7 +25,29 @@
           <w:sz w:val="28"/>
           <w:szCs w:val="28"/>
         </w:rPr>
-        <w:t>на разработку программного модуля «Учет нарушений правил дорожного движения».</w:t>
+        <w:t xml:space="preserve">на разработку </w:t>
+      </w:r>
+      <w:r>
+        <w:rPr>
+          <w:sz w:val="28"/>
+          <w:szCs w:val="28"/>
+        </w:rPr>
+        <w:t>информационной системы</w:t>
+      </w:r>
+      <w:r>
+        <w:rPr>
+          <w:sz w:val="28"/>
+          <w:szCs w:val="28"/>
+        </w:rPr>
+        <w:t xml:space="preserve"> </w:t>
+      </w:r>
+      <w:r>
+        <w:rPr>
+          <w:color w:val="FF0000"/>
+          <w:sz w:val="28"/>
+          <w:szCs w:val="28"/>
+        </w:rPr>
+        <w:t>«Учет нарушений правил дорожного движения».</w:t>
       </w:r>
     </w:p>
     <w:p>
@@ -87,6 +110,7 @@
         <w:ind w:firstLine="851"/>
         <w:jc w:val="both"/>
         <w:rPr>
+          <w:color w:val="FF0000"/>
           <w:sz w:val="28"/>
           <w:szCs w:val="28"/>
         </w:rPr>
@@ -100,6 +124,7 @@
       </w:r>
       <w:r>
         <w:rPr>
+          <w:color w:val="FF0000"/>
           <w:sz w:val="28"/>
           <w:szCs w:val="28"/>
         </w:rPr>
@@ -143,6 +168,7 @@
       </w:r>
       <w:r>
         <w:rPr>
+          <w:color w:val="FF0000"/>
           <w:sz w:val="28"/>
           <w:szCs w:val="28"/>
         </w:rPr>
@@ -180,12 +206,14 @@
         <w:ind w:firstLine="851"/>
         <w:jc w:val="both"/>
         <w:rPr>
-          <w:sz w:val="28"/>
-          <w:szCs w:val="28"/>
-        </w:rPr>
-      </w:pPr>
-      <w:r>
-        <w:rPr>
+          <w:color w:val="FF0000"/>
+          <w:sz w:val="28"/>
+          <w:szCs w:val="28"/>
+        </w:rPr>
+      </w:pPr>
+      <w:r>
+        <w:rPr>
+          <w:color w:val="FF0000"/>
           <w:sz w:val="28"/>
           <w:szCs w:val="28"/>
         </w:rPr>
@@ -193,6 +221,7 @@
       </w:r>
       <w:r>
         <w:rPr>
+          <w:color w:val="FF0000"/>
           <w:sz w:val="28"/>
           <w:szCs w:val="28"/>
         </w:rPr>
@@ -200,6 +229,7 @@
       </w:r>
       <w:r>
         <w:rPr>
+          <w:color w:val="FF0000"/>
           <w:sz w:val="28"/>
           <w:szCs w:val="28"/>
         </w:rPr>
@@ -207,6 +237,7 @@
       </w:r>
       <w:r>
         <w:rPr>
+          <w:color w:val="FF0000"/>
           <w:sz w:val="28"/>
           <w:szCs w:val="28"/>
         </w:rPr>
@@ -214,6 +245,7 @@
       </w:r>
       <w:r>
         <w:rPr>
+          <w:color w:val="FF0000"/>
           <w:sz w:val="28"/>
           <w:szCs w:val="28"/>
         </w:rPr>
@@ -221,6 +253,7 @@
       </w:r>
       <w:r>
         <w:rPr>
+          <w:color w:val="FF0000"/>
           <w:sz w:val="28"/>
           <w:szCs w:val="28"/>
         </w:rPr>
@@ -228,6 +261,7 @@
       </w:r>
       <w:r>
         <w:rPr>
+          <w:color w:val="FF0000"/>
           <w:sz w:val="28"/>
           <w:szCs w:val="28"/>
         </w:rPr>
@@ -235,6 +269,7 @@
       </w:r>
       <w:r>
         <w:rPr>
+          <w:color w:val="FF0000"/>
           <w:sz w:val="28"/>
           <w:szCs w:val="28"/>
         </w:rPr>
@@ -243,6 +278,7 @@
       <w:proofErr w:type="spellStart"/>
       <w:r>
         <w:rPr>
+          <w:color w:val="FF0000"/>
           <w:sz w:val="28"/>
           <w:szCs w:val="28"/>
         </w:rPr>
@@ -251,6 +287,7 @@
       <w:proofErr w:type="spellEnd"/>
       <w:r>
         <w:rPr>
+          <w:color w:val="FF0000"/>
           <w:sz w:val="28"/>
           <w:szCs w:val="28"/>
         </w:rPr>
@@ -312,6 +349,7 @@
       </w:r>
       <w:r>
         <w:rPr>
+          <w:color w:val="FF0000"/>
           <w:sz w:val="28"/>
           <w:szCs w:val="28"/>
         </w:rPr>
@@ -320,6 +358,7 @@
       <w:proofErr w:type="spellStart"/>
       <w:r>
         <w:rPr>
+          <w:color w:val="FF0000"/>
           <w:sz w:val="28"/>
           <w:szCs w:val="28"/>
         </w:rPr>
@@ -328,6 +367,7 @@
       <w:proofErr w:type="spellEnd"/>
       <w:r>
         <w:rPr>
+          <w:color w:val="FF0000"/>
           <w:sz w:val="28"/>
           <w:szCs w:val="28"/>
         </w:rPr>
@@ -340,6 +380,7 @@
         <w:ind w:firstLine="851"/>
         <w:jc w:val="both"/>
         <w:rPr>
+          <w:color w:val="FF0000"/>
           <w:sz w:val="28"/>
           <w:szCs w:val="28"/>
         </w:rPr>
@@ -353,6 +394,7 @@
       </w:r>
       <w:r>
         <w:rPr>
+          <w:color w:val="FF0000"/>
           <w:sz w:val="28"/>
           <w:szCs w:val="28"/>
         </w:rPr>
@@ -361,6 +403,7 @@
       <w:proofErr w:type="spellStart"/>
       <w:r>
         <w:rPr>
+          <w:color w:val="FF0000"/>
           <w:sz w:val="28"/>
           <w:szCs w:val="28"/>
         </w:rPr>
@@ -369,6 +412,7 @@
       <w:proofErr w:type="spellEnd"/>
       <w:r>
         <w:rPr>
+          <w:color w:val="FF0000"/>
           <w:sz w:val="28"/>
           <w:szCs w:val="28"/>
         </w:rPr>
@@ -381,6 +425,7 @@
         <w:ind w:firstLine="851"/>
         <w:jc w:val="both"/>
         <w:rPr>
+          <w:color w:val="FF0000"/>
           <w:sz w:val="28"/>
           <w:szCs w:val="28"/>
         </w:rPr>
@@ -394,6 +439,7 @@
       </w:r>
       <w:r>
         <w:rPr>
+          <w:color w:val="FF0000"/>
           <w:sz w:val="28"/>
           <w:szCs w:val="28"/>
         </w:rPr>
@@ -401,6 +447,7 @@
       </w:r>
       <w:r>
         <w:rPr>
+          <w:color w:val="FF0000"/>
           <w:sz w:val="28"/>
           <w:szCs w:val="28"/>
         </w:rPr>
@@ -551,7 +598,22 @@
           <w:sz w:val="28"/>
           <w:szCs w:val="28"/>
         </w:rPr>
-        <w:t xml:space="preserve"> начало работы начинается 12.05.2024г,</w:t>
+        <w:t xml:space="preserve"> начало работы начинается </w:t>
+      </w:r>
+      <w:r>
+        <w:rPr>
+          <w:color w:val="FF0000"/>
+          <w:sz w:val="28"/>
+          <w:szCs w:val="28"/>
+        </w:rPr>
+        <w:t>12.05.2024г</w:t>
+      </w:r>
+      <w:r>
+        <w:rPr>
+          <w:sz w:val="28"/>
+          <w:szCs w:val="28"/>
+        </w:rPr>
+        <w:t>,</w:t>
       </w:r>
       <w:r>
         <w:rPr>
@@ -579,10 +641,19 @@
           <w:sz w:val="28"/>
           <w:szCs w:val="28"/>
         </w:rPr>
-        <w:t xml:space="preserve"> предварительно 10.0</w:t>
-      </w:r>
-      <w:r>
-        <w:rPr>
+        <w:t xml:space="preserve"> предварительно </w:t>
+      </w:r>
+      <w:r>
+        <w:rPr>
+          <w:color w:val="FF0000"/>
+          <w:sz w:val="28"/>
+          <w:szCs w:val="28"/>
+        </w:rPr>
+        <w:t>10.0</w:t>
+      </w:r>
+      <w:r>
+        <w:rPr>
+          <w:color w:val="FF0000"/>
           <w:sz w:val="28"/>
           <w:szCs w:val="28"/>
         </w:rPr>
@@ -590,6 +661,7 @@
       </w:r>
       <w:r>
         <w:rPr>
+          <w:color w:val="FF0000"/>
           <w:sz w:val="28"/>
           <w:szCs w:val="28"/>
         </w:rPr>
@@ -597,6 +669,7 @@
       </w:r>
       <w:r>
         <w:rPr>
+          <w:color w:val="FF0000"/>
           <w:sz w:val="28"/>
           <w:szCs w:val="28"/>
         </w:rPr>
@@ -604,6 +677,7 @@
       </w:r>
       <w:r>
         <w:rPr>
+          <w:color w:val="FF0000"/>
           <w:sz w:val="28"/>
           <w:szCs w:val="28"/>
         </w:rPr>
@@ -655,6 +729,7 @@
         <w:ind w:firstLine="851"/>
         <w:jc w:val="both"/>
         <w:rPr>
+          <w:color w:val="FF0000"/>
           <w:sz w:val="28"/>
           <w:szCs w:val="28"/>
         </w:rPr>
@@ -679,11 +754,20 @@
           <w:szCs w:val="28"/>
         </w:rPr>
         <w:lastRenderedPageBreak/>
-        <w:t>средств заказчика РЭО ГИБДД МУ МВД России "</w:t>
+        <w:t xml:space="preserve">средств заказчика </w:t>
+      </w:r>
+      <w:r>
+        <w:rPr>
+          <w:color w:val="FF0000"/>
+          <w:sz w:val="28"/>
+          <w:szCs w:val="28"/>
+        </w:rPr>
+        <w:t>РЭО ГИБДД МУ МВД России "</w:t>
       </w:r>
       <w:proofErr w:type="spellStart"/>
       <w:r>
         <w:rPr>
+          <w:color w:val="FF0000"/>
           <w:sz w:val="28"/>
           <w:szCs w:val="28"/>
         </w:rPr>
@@ -692,6 +776,7 @@
       <w:proofErr w:type="spellEnd"/>
       <w:r>
         <w:rPr>
+          <w:color w:val="FF0000"/>
           <w:sz w:val="28"/>
           <w:szCs w:val="28"/>
         </w:rPr>
@@ -722,13 +807,13 @@
         <w:ind w:firstLine="851"/>
         <w:jc w:val="both"/>
         <w:rPr>
-          <w:sz w:val="24"/>
+          <w:sz w:val="28"/>
           <w:szCs w:val="24"/>
         </w:rPr>
       </w:pPr>
       <w:r>
         <w:rPr>
-          <w:sz w:val="24"/>
+          <w:sz w:val="28"/>
           <w:szCs w:val="24"/>
         </w:rPr>
         <w:t>1.6. Порядок оформления и предъявления заказчику результатов работ</w:t>
@@ -751,6 +836,8 @@
         </w:rPr>
         <w:t xml:space="preserve">Работы по созданию </w:t>
       </w:r>
+      <w:bookmarkStart w:id="0" w:name="_GoBack"/>
+      <w:bookmarkEnd w:id="0"/>
       <w:r>
         <w:rPr>
           <w:sz w:val="28"/>
@@ -3284,7 +3371,6 @@
         <w:rPr>
           <w:sz w:val="28"/>
           <w:szCs w:val="28"/>
-          <w:lang w:val="en-US"/>
         </w:rPr>
         <w:t>3</w:t>
       </w:r>
@@ -3439,7 +3525,6 @@
         <w:rPr>
           <w:sz w:val="28"/>
           <w:szCs w:val="28"/>
-          <w:lang w:val="en-US"/>
         </w:rPr>
         <w:t>4</w:t>
       </w:r>
@@ -3582,7 +3667,6 @@
         <w:rPr>
           <w:sz w:val="28"/>
           <w:szCs w:val="28"/>
-          <w:lang w:val="en-US"/>
         </w:rPr>
         <w:t>5</w:t>
       </w:r>
@@ -3761,7 +3845,6 @@
         <w:rPr>
           <w:sz w:val="28"/>
           <w:szCs w:val="28"/>
-          <w:lang w:val="en-US"/>
         </w:rPr>
         <w:t>6</w:t>
       </w:r>
@@ -4268,7 +4351,6 @@
           <w:szCs w:val="28"/>
         </w:rPr>
       </w:pPr>
-      <w:bookmarkStart w:id="0" w:name="_GoBack"/>
       <w:r>
         <w:rPr>
           <w:sz w:val="28"/>
@@ -4359,42 +4441,7 @@
           <w:sz w:val="28"/>
           <w:szCs w:val="28"/>
         </w:rPr>
-        <w:t>При реализации системы</w:t>
-      </w:r>
-      <w:r>
-        <w:rPr>
-          <w:sz w:val="28"/>
-          <w:szCs w:val="28"/>
-        </w:rPr>
-        <w:t xml:space="preserve"> используется язык</w:t>
-      </w:r>
-      <w:r>
-        <w:rPr>
-          <w:sz w:val="28"/>
-          <w:szCs w:val="28"/>
-        </w:rPr>
-        <w:t xml:space="preserve"> высокого уровня</w:t>
-      </w:r>
-      <w:r>
-        <w:rPr>
-          <w:sz w:val="28"/>
-          <w:szCs w:val="28"/>
-        </w:rPr>
-        <w:t xml:space="preserve"> </w:t>
-      </w:r>
-      <w:r>
-        <w:rPr>
-          <w:sz w:val="28"/>
-          <w:szCs w:val="28"/>
-        </w:rPr>
-        <w:t>SQL</w:t>
-      </w:r>
-      <w:r>
-        <w:rPr>
-          <w:sz w:val="28"/>
-          <w:szCs w:val="28"/>
-        </w:rPr>
-        <w:t>.</w:t>
+        <w:t>При реализации системы используется язык высокого уровня SQL.</w:t>
       </w:r>
     </w:p>
     <w:p>
@@ -4598,15 +4645,76 @@
         <w:rPr>
           <w:sz w:val="28"/>
           <w:szCs w:val="28"/>
+        </w:rPr>
+      </w:pPr>
+      <w:r>
+        <w:rPr>
+          <w:sz w:val="28"/>
+          <w:szCs w:val="28"/>
+        </w:rPr>
+        <w:t xml:space="preserve">- </w:t>
+      </w:r>
+      <w:r>
+        <w:rPr>
+          <w:sz w:val="28"/>
+          <w:szCs w:val="28"/>
+        </w:rPr>
+        <w:t>СУБД</w:t>
+      </w:r>
+      <w:r>
+        <w:rPr>
+          <w:sz w:val="28"/>
+          <w:szCs w:val="28"/>
+        </w:rPr>
+        <w:t xml:space="preserve"> </w:t>
+      </w:r>
+      <w:r>
+        <w:rPr>
+          <w:sz w:val="28"/>
+          <w:szCs w:val="28"/>
           <w:lang w:val="en-US"/>
         </w:rPr>
-      </w:pPr>
+        <w:t>Oracle</w:t>
+      </w:r>
+      <w:r>
+        <w:rPr>
+          <w:sz w:val="28"/>
+          <w:szCs w:val="28"/>
+        </w:rPr>
+        <w:t xml:space="preserve"> </w:t>
+      </w:r>
       <w:r>
         <w:rPr>
           <w:sz w:val="28"/>
           <w:szCs w:val="28"/>
           <w:lang w:val="en-US"/>
         </w:rPr>
+        <w:t>Database</w:t>
+      </w:r>
+      <w:r>
+        <w:rPr>
+          <w:sz w:val="28"/>
+          <w:szCs w:val="28"/>
+        </w:rPr>
+        <w:t>;</w:t>
+      </w:r>
+    </w:p>
+    <w:p>
+      <w:pPr>
+        <w:pStyle w:val="a6"/>
+        <w:spacing w:line="360" w:lineRule="auto"/>
+        <w:ind w:left="0" w:firstLine="851"/>
+        <w:jc w:val="both"/>
+        <w:rPr>
+          <w:sz w:val="28"/>
+          <w:szCs w:val="28"/>
+        </w:rPr>
+      </w:pPr>
+      <w:r>
+        <w:rPr>
+          <w:sz w:val="28"/>
+          <w:szCs w:val="28"/>
+        </w:rPr>
         <w:t xml:space="preserve">- </w:t>
       </w:r>
       <w:r>
@@ -4614,14 +4722,78 @@
           <w:sz w:val="28"/>
           <w:szCs w:val="28"/>
         </w:rPr>
-        <w:t>СУБД</w:t>
-      </w:r>
+        <w:t>Средство</w:t>
+      </w:r>
+      <w:r>
+        <w:rPr>
+          <w:sz w:val="28"/>
+          <w:szCs w:val="28"/>
+        </w:rPr>
+        <w:t xml:space="preserve"> визуализации – </w:t>
+      </w:r>
+      <w:proofErr w:type="spellStart"/>
       <w:r>
         <w:rPr>
           <w:sz w:val="28"/>
           <w:szCs w:val="28"/>
           <w:lang w:val="en-US"/>
         </w:rPr>
+        <w:t>dbeaver</w:t>
+      </w:r>
+      <w:proofErr w:type="spellEnd"/>
+      <w:r>
+        <w:rPr>
+          <w:sz w:val="28"/>
+          <w:szCs w:val="28"/>
+        </w:rPr>
+        <w:t>;</w:t>
+      </w:r>
+    </w:p>
+    <w:p>
+      <w:pPr>
+        <w:pStyle w:val="a6"/>
+        <w:spacing w:line="360" w:lineRule="auto"/>
+        <w:ind w:left="0" w:firstLine="851"/>
+        <w:jc w:val="both"/>
+        <w:rPr>
+          <w:sz w:val="28"/>
+          <w:szCs w:val="28"/>
+        </w:rPr>
+      </w:pPr>
+      <w:r>
+        <w:rPr>
+          <w:sz w:val="28"/>
+          <w:szCs w:val="28"/>
+        </w:rPr>
+        <w:t xml:space="preserve">- </w:t>
+      </w:r>
+      <w:r>
+        <w:rPr>
+          <w:sz w:val="28"/>
+          <w:szCs w:val="28"/>
+          <w:lang w:val="en-US"/>
+        </w:rPr>
+        <w:t>ETL</w:t>
+      </w:r>
+      <w:r>
+        <w:rPr>
+          <w:sz w:val="28"/>
+          <w:szCs w:val="28"/>
+        </w:rPr>
+        <w:t>-</w:t>
+      </w:r>
+      <w:r>
+        <w:rPr>
+          <w:sz w:val="28"/>
+          <w:szCs w:val="28"/>
+        </w:rPr>
+        <w:t>средства</w:t>
+      </w:r>
+      <w:r>
+        <w:rPr>
+          <w:sz w:val="28"/>
+          <w:szCs w:val="28"/>
+        </w:rPr>
         <w:t xml:space="preserve"> </w:t>
       </w:r>
       <w:r>
@@ -4630,7 +4802,14 @@
           <w:szCs w:val="28"/>
           <w:lang w:val="en-US"/>
         </w:rPr>
-        <w:t>Oracle Database</w:t>
+        <w:t>Microsoft</w:t>
+      </w:r>
+      <w:r>
+        <w:rPr>
+          <w:sz w:val="28"/>
+          <w:szCs w:val="28"/>
+        </w:rPr>
+        <w:t xml:space="preserve"> </w:t>
       </w:r>
       <w:r>
         <w:rPr>
@@ -4638,7 +4817,29 @@
           <w:szCs w:val="28"/>
           <w:lang w:val="en-US"/>
         </w:rPr>
-        <w:t>;</w:t>
+        <w:t>Event</w:t>
+      </w:r>
+      <w:r>
+        <w:rPr>
+          <w:sz w:val="28"/>
+          <w:szCs w:val="28"/>
+        </w:rPr>
+        <w:t xml:space="preserve"> </w:t>
+      </w:r>
+      <w:r>
+        <w:rPr>
+          <w:sz w:val="28"/>
+          <w:szCs w:val="28"/>
+          <w:lang w:val="en-US"/>
+        </w:rPr>
+        <w:t>Viewer</w:t>
+      </w:r>
+      <w:r>
+        <w:rPr>
+          <w:sz w:val="28"/>
+          <w:szCs w:val="28"/>
+        </w:rPr>
+        <w:t>.</w:t>
       </w:r>
     </w:p>
     <w:p>
@@ -4650,48 +4851,21 @@
         <w:rPr>
           <w:sz w:val="28"/>
           <w:szCs w:val="28"/>
-          <w:lang w:val="en-US"/>
-        </w:rPr>
-      </w:pPr>
-      <w:r>
-        <w:rPr>
-          <w:sz w:val="28"/>
-          <w:szCs w:val="28"/>
-          <w:lang w:val="en-US"/>
-        </w:rPr>
-        <w:t xml:space="preserve">- </w:t>
-      </w:r>
-      <w:r>
-        <w:rPr>
-          <w:sz w:val="28"/>
-          <w:szCs w:val="28"/>
-        </w:rPr>
-        <w:t>Средство</w:t>
-      </w:r>
-      <w:r>
-        <w:rPr>
-          <w:sz w:val="28"/>
-          <w:szCs w:val="28"/>
-        </w:rPr>
-        <w:t xml:space="preserve"> визуализации – </w:t>
-      </w:r>
-      <w:proofErr w:type="spellStart"/>
-      <w:r>
-        <w:rPr>
-          <w:sz w:val="28"/>
-          <w:szCs w:val="28"/>
-          <w:lang w:val="en-US"/>
-        </w:rPr>
-        <w:t>dbeaver</w:t>
-      </w:r>
-      <w:proofErr w:type="spellEnd"/>
-      <w:r>
-        <w:rPr>
-          <w:sz w:val="28"/>
-          <w:szCs w:val="28"/>
-          <w:lang w:val="en-US"/>
-        </w:rPr>
-        <w:t>;</w:t>
+        </w:rPr>
+      </w:pPr>
+      <w:r>
+        <w:rPr>
+          <w:sz w:val="28"/>
+          <w:szCs w:val="28"/>
+        </w:rPr>
+        <w:t>4.3.3. Требования к техническому обеспечению</w:t>
+      </w:r>
+      <w:r>
+        <w:rPr>
+          <w:sz w:val="28"/>
+          <w:szCs w:val="28"/>
+        </w:rPr>
+        <w:t>.</w:t>
       </w:r>
     </w:p>
     <w:p>
@@ -4703,47 +4877,14 @@
         <w:rPr>
           <w:sz w:val="28"/>
           <w:szCs w:val="28"/>
-          <w:lang w:val="en-US"/>
-        </w:rPr>
-      </w:pPr>
-      <w:r>
-        <w:rPr>
-          <w:sz w:val="28"/>
-          <w:szCs w:val="28"/>
-          <w:lang w:val="en-US"/>
-        </w:rPr>
-        <w:t>- ETL-</w:t>
-      </w:r>
-      <w:r>
-        <w:rPr>
-          <w:sz w:val="28"/>
-          <w:szCs w:val="28"/>
-        </w:rPr>
-        <w:t>средства</w:t>
-      </w:r>
-      <w:r>
-        <w:rPr>
-          <w:sz w:val="28"/>
-          <w:szCs w:val="28"/>
-          <w:lang w:val="en-US"/>
-        </w:rPr>
-        <w:t xml:space="preserve"> </w:t>
-      </w:r>
-      <w:r>
-        <w:rPr>
-          <w:sz w:val="28"/>
-          <w:szCs w:val="28"/>
-          <w:lang w:val="en-US"/>
-        </w:rPr>
-        <w:t>Microsoft Event Viewer</w:t>
-      </w:r>
-      <w:r>
-        <w:rPr>
-          <w:sz w:val="28"/>
-          <w:szCs w:val="28"/>
-          <w:lang w:val="en-US"/>
-        </w:rPr>
-        <w:t>.</w:t>
+        </w:rPr>
+      </w:pPr>
+      <w:r>
+        <w:rPr>
+          <w:sz w:val="28"/>
+          <w:szCs w:val="28"/>
+        </w:rPr>
+        <w:t>Приводятся требования:</w:t>
       </w:r>
     </w:p>
     <w:p>
@@ -4755,70 +4896,28 @@
         <w:rPr>
           <w:sz w:val="28"/>
           <w:szCs w:val="28"/>
-          <w:lang w:val="en-US"/>
-        </w:rPr>
-      </w:pPr>
-      <w:r>
-        <w:rPr>
-          <w:sz w:val="28"/>
-          <w:szCs w:val="28"/>
-          <w:lang w:val="en-US"/>
-        </w:rPr>
-        <w:t xml:space="preserve">4.3.3. </w:t>
-      </w:r>
-      <w:proofErr w:type="spellStart"/>
-      <w:r>
-        <w:rPr>
-          <w:sz w:val="28"/>
-          <w:szCs w:val="28"/>
-          <w:lang w:val="en-US"/>
-        </w:rPr>
-        <w:t>Требования</w:t>
-      </w:r>
-      <w:proofErr w:type="spellEnd"/>
-      <w:r>
-        <w:rPr>
-          <w:sz w:val="28"/>
-          <w:szCs w:val="28"/>
-          <w:lang w:val="en-US"/>
-        </w:rPr>
-        <w:t xml:space="preserve"> к </w:t>
-      </w:r>
-      <w:proofErr w:type="spellStart"/>
-      <w:r>
-        <w:rPr>
-          <w:sz w:val="28"/>
-          <w:szCs w:val="28"/>
-          <w:lang w:val="en-US"/>
-        </w:rPr>
-        <w:t>техническому</w:t>
-      </w:r>
-      <w:proofErr w:type="spellEnd"/>
-      <w:r>
-        <w:rPr>
-          <w:sz w:val="28"/>
-          <w:szCs w:val="28"/>
-          <w:lang w:val="en-US"/>
-        </w:rPr>
-        <w:t xml:space="preserve"> </w:t>
-      </w:r>
-      <w:proofErr w:type="spellStart"/>
-      <w:r>
-        <w:rPr>
-          <w:sz w:val="28"/>
-          <w:szCs w:val="28"/>
-          <w:lang w:val="en-US"/>
-        </w:rPr>
-        <w:t>обеспечению</w:t>
-      </w:r>
-      <w:proofErr w:type="spellEnd"/>
-      <w:r>
-        <w:rPr>
-          <w:sz w:val="28"/>
-          <w:szCs w:val="28"/>
-          <w:lang w:val="en-US"/>
-        </w:rPr>
-        <w:t>.</w:t>
+        </w:rPr>
+      </w:pPr>
+      <w:r>
+        <w:rPr>
+          <w:sz w:val="28"/>
+          <w:szCs w:val="28"/>
+        </w:rPr>
+        <w:t>1) к видам технических средств, в том числе к видам комплексов технических средств, программно-технических комплексов и дру</w:t>
+      </w:r>
+      <w:r>
+        <w:rPr>
+          <w:sz w:val="28"/>
+          <w:szCs w:val="28"/>
+        </w:rPr>
+        <w:t>гих комплектующих изделий, допу</w:t>
+      </w:r>
+      <w:r>
+        <w:rPr>
+          <w:sz w:val="28"/>
+          <w:szCs w:val="28"/>
+        </w:rPr>
+        <w:t>стимых к использованию в системе;</w:t>
       </w:r>
     </w:p>
     <w:p>
@@ -4837,7 +4936,7 @@
           <w:sz w:val="28"/>
           <w:szCs w:val="28"/>
         </w:rPr>
-        <w:t>Приводятся требования:</w:t>
+        <w:t>2) к функциональным, конструктивным и эксплуатационным характеристикам средств технического обеспечения системы.</w:t>
       </w:r>
     </w:p>
     <w:p>
@@ -4856,58 +4955,6 @@
           <w:sz w:val="28"/>
           <w:szCs w:val="28"/>
         </w:rPr>
-        <w:t>1) к видам технических средств, в том числе к видам комплексов технических средств, программно-технических комплексов и дру</w:t>
-      </w:r>
-      <w:r>
-        <w:rPr>
-          <w:sz w:val="28"/>
-          <w:szCs w:val="28"/>
-        </w:rPr>
-        <w:t>гих комплектующих изделий, допу</w:t>
-      </w:r>
-      <w:r>
-        <w:rPr>
-          <w:sz w:val="28"/>
-          <w:szCs w:val="28"/>
-        </w:rPr>
-        <w:t>стимых к использованию в системе;</w:t>
-      </w:r>
-    </w:p>
-    <w:p>
-      <w:pPr>
-        <w:pStyle w:val="a6"/>
-        <w:spacing w:line="360" w:lineRule="auto"/>
-        <w:ind w:left="0" w:firstLine="851"/>
-        <w:jc w:val="both"/>
-        <w:rPr>
-          <w:sz w:val="28"/>
-          <w:szCs w:val="28"/>
-        </w:rPr>
-      </w:pPr>
-      <w:r>
-        <w:rPr>
-          <w:sz w:val="28"/>
-          <w:szCs w:val="28"/>
-        </w:rPr>
-        <w:t>2) к функциональным, конструктивным и эксплуатационным характеристикам средств технического обеспечения системы.</w:t>
-      </w:r>
-    </w:p>
-    <w:p>
-      <w:pPr>
-        <w:pStyle w:val="a6"/>
-        <w:spacing w:line="360" w:lineRule="auto"/>
-        <w:ind w:left="0" w:firstLine="851"/>
-        <w:jc w:val="both"/>
-        <w:rPr>
-          <w:sz w:val="28"/>
-          <w:szCs w:val="28"/>
-        </w:rPr>
-      </w:pPr>
-      <w:r>
-        <w:rPr>
-          <w:sz w:val="28"/>
-          <w:szCs w:val="28"/>
-        </w:rPr>
         <w:t>Система должна быть реализована с использов</w:t>
       </w:r>
       <w:r>
@@ -4941,49 +4988,7 @@
           <w:sz w:val="28"/>
           <w:szCs w:val="28"/>
         </w:rPr>
-        <w:t>М</w:t>
-      </w:r>
-      <w:r>
-        <w:rPr>
-          <w:sz w:val="28"/>
-          <w:szCs w:val="28"/>
-        </w:rPr>
-        <w:t xml:space="preserve">инимальная конфигурация </w:t>
-      </w:r>
-      <w:r>
-        <w:rPr>
-          <w:sz w:val="28"/>
-          <w:szCs w:val="28"/>
-        </w:rPr>
-        <w:t>с</w:t>
-      </w:r>
-      <w:r>
-        <w:rPr>
-          <w:sz w:val="28"/>
-          <w:szCs w:val="28"/>
-        </w:rPr>
-        <w:t>ервер</w:t>
-      </w:r>
-      <w:r>
-        <w:rPr>
-          <w:sz w:val="28"/>
-          <w:szCs w:val="28"/>
-        </w:rPr>
-        <w:t>а</w:t>
-      </w:r>
-      <w:r>
-        <w:rPr>
-          <w:sz w:val="28"/>
-          <w:szCs w:val="28"/>
-        </w:rPr>
-        <w:t xml:space="preserve"> базы данных</w:t>
-      </w:r>
-      <w:r>
-        <w:rPr>
-          <w:sz w:val="28"/>
-          <w:szCs w:val="28"/>
-        </w:rPr>
-        <w:t xml:space="preserve"> </w:t>
+        <w:t xml:space="preserve">Минимальная конфигурация сервера базы данных </w:t>
       </w:r>
       <w:r>
         <w:rPr>
@@ -5759,7 +5764,6 @@
             </w:tcMar>
             <w:hideMark/>
           </w:tcPr>
-          <w:bookmarkEnd w:id="0"/>
           <w:p>
             <w:pPr>
               <w:rPr>
@@ -6019,79 +6023,7 @@
               <w:rPr>
                 <w:szCs w:val="24"/>
               </w:rPr>
-              <w:t xml:space="preserve">На территории Заказчика, с </w:t>
-            </w:r>
-            <w:r>
-              <w:rPr>
-                <w:szCs w:val="24"/>
-              </w:rPr>
-              <w:t>12</w:t>
-            </w:r>
-            <w:r>
-              <w:rPr>
-                <w:szCs w:val="24"/>
-              </w:rPr>
-              <w:t>.</w:t>
-            </w:r>
-            <w:r>
-              <w:rPr>
-                <w:szCs w:val="24"/>
-              </w:rPr>
-              <w:t>10</w:t>
-            </w:r>
-            <w:r>
-              <w:rPr>
-                <w:szCs w:val="24"/>
-              </w:rPr>
-              <w:t>.</w:t>
-            </w:r>
-            <w:r>
-              <w:rPr>
-                <w:szCs w:val="24"/>
-              </w:rPr>
-              <w:t>2024</w:t>
-            </w:r>
-            <w:r>
-              <w:rPr>
-                <w:szCs w:val="24"/>
-              </w:rPr>
-              <w:t xml:space="preserve"> по </w:t>
-            </w:r>
-            <w:r>
-              <w:rPr>
-                <w:szCs w:val="24"/>
-              </w:rPr>
-              <w:t>10</w:t>
-            </w:r>
-            <w:r>
-              <w:rPr>
-                <w:szCs w:val="24"/>
-              </w:rPr>
-              <w:t>.</w:t>
-            </w:r>
-            <w:r>
-              <w:rPr>
-                <w:szCs w:val="24"/>
-              </w:rPr>
-              <w:t>12</w:t>
-            </w:r>
-            <w:r>
-              <w:rPr>
-                <w:szCs w:val="24"/>
-              </w:rPr>
-              <w:t>.</w:t>
-            </w:r>
-            <w:r>
-              <w:rPr>
-                <w:szCs w:val="24"/>
-              </w:rPr>
-              <w:t xml:space="preserve"> </w:t>
-            </w:r>
-            <w:r>
-              <w:rPr>
-                <w:szCs w:val="24"/>
-              </w:rPr>
-              <w:t>2024</w:t>
+              <w:t>На территории Заказчика, с 12.10.2024 по 10.12. 2024</w:t>
             </w:r>
           </w:p>
         </w:tc>
